--- a/EOW REM training notes 21Nov22.docx
+++ b/EOW REM training notes 21Nov22.docx
@@ -130,15 +130,7 @@
         <w:ind w:left="720"/>
       </w:pPr>
       <w:r>
-        <w:t xml:space="preserve">When finished digitising, export the </w:t>
-      </w:r>
-      <w:proofErr w:type="gramStart"/>
-      <w:r>
-        <w:t>project</w:t>
-      </w:r>
-      <w:proofErr w:type="gramEnd"/>
-      <w:r>
-        <w:t xml:space="preserve"> and extract the resulting zip file in an appropriate location (you may find that the downloading indicator continues to spin after the download complete – try refreshing the browser page occasionally).</w:t>
+        <w:t>When finished digitising, export the project and extract the resulting zip file in an appropriate location (you may find that the downloading indicator continues to spin after the download complete – try refreshing the browser page occasionally).</w:t>
       </w:r>
     </w:p>
     <w:p>
@@ -249,7 +241,10 @@
         </w:numPr>
       </w:pPr>
       <w:r>
-        <w:t xml:space="preserve">Move the resulting zip file from your downloads folder to a more memorable location </w:t>
+        <w:t>Click the Download button and m</w:t>
+      </w:r>
+      <w:r>
+        <w:t xml:space="preserve">ove the resulting zip file from your downloads folder to a more memorable location </w:t>
       </w:r>
       <w:r>
         <w:t xml:space="preserve">and rename it </w:t>
@@ -310,14 +305,9 @@
       </w:r>
       <w:proofErr w:type="spellStart"/>
       <w:r>
-        <w:t>rem_</w:t>
-      </w:r>
-      <w:proofErr w:type="gramStart"/>
-      <w:r>
-        <w:t>example.R</w:t>
+        <w:t>rem_example.R</w:t>
       </w:r>
       <w:proofErr w:type="spellEnd"/>
-      <w:proofErr w:type="gramEnd"/>
       <w:r>
         <w:t>; this contains R code for running an example REM density analysis.</w:t>
       </w:r>
@@ -451,7 +441,13 @@
       </w:pPr>
       <w:r>
         <w:lastRenderedPageBreak/>
-        <w:t>At start of each session, load the necessary libraries (</w:t>
+        <w:t xml:space="preserve">At </w:t>
+      </w:r>
+      <w:r>
+        <w:t xml:space="preserve">the </w:t>
+      </w:r>
+      <w:r>
+        <w:t>start of each session, load the necessary libraries (</w:t>
       </w:r>
       <w:r>
         <w:t xml:space="preserve">run the </w:t>
@@ -500,15 +496,7 @@
         <w:t xml:space="preserve">these </w:t>
       </w:r>
       <w:r>
-        <w:t xml:space="preserve">internal data processing issues are </w:t>
-      </w:r>
-      <w:proofErr w:type="gramStart"/>
-      <w:r>
-        <w:t>fixed</w:t>
-      </w:r>
-      <w:proofErr w:type="gramEnd"/>
-      <w:r>
-        <w:t xml:space="preserve"> I’ll update the example and notify you.</w:t>
+        <w:t>internal data processing issues are fixed I’ll update the example and notify you.</w:t>
       </w:r>
     </w:p>
     <w:p>
@@ -544,10 +532,7 @@
         </w:numPr>
       </w:pPr>
       <w:r>
-        <w:t xml:space="preserve">effective detection zone </w:t>
-      </w:r>
-      <w:r>
-        <w:t>angle</w:t>
+        <w:t>effective detection zone angle</w:t>
       </w:r>
     </w:p>
     <w:p>
@@ -708,13 +693,7 @@
       </w:r>
       <w:proofErr w:type="spellStart"/>
       <w:r>
-        <w:t>result$</w:t>
-      </w:r>
-      <w:r>
-        <w:t>activity</w:t>
-      </w:r>
-      <w:r>
-        <w:t>_model</w:t>
+        <w:t>result$activity_model</w:t>
       </w:r>
       <w:proofErr w:type="spellEnd"/>
       <w:r>
@@ -725,13 +704,7 @@
       </w:r>
       <w:proofErr w:type="spellStart"/>
       <w:r>
-        <w:t>result$</w:t>
-      </w:r>
-      <w:r>
-        <w:t>radius</w:t>
-      </w:r>
-      <w:r>
-        <w:t>_model</w:t>
+        <w:t>result$radius_model</w:t>
       </w:r>
       <w:proofErr w:type="spellEnd"/>
       <w:r>
@@ -742,25 +715,11 @@
       </w:r>
       <w:proofErr w:type="spellStart"/>
       <w:r>
-        <w:t>result$</w:t>
-      </w:r>
-      <w:r>
-        <w:t>angle</w:t>
-      </w:r>
-      <w:r>
-        <w:t>_model</w:t>
+        <w:t>result$angle_model</w:t>
       </w:r>
       <w:proofErr w:type="spellEnd"/>
       <w:r>
-        <w:t xml:space="preserve">: these are the component parameter models, which can be inspected in various ways to check for reliability. Because they are fitted </w:t>
-      </w:r>
-      <w:proofErr w:type="gramStart"/>
-      <w:r>
-        <w:t>internally</w:t>
-      </w:r>
-      <w:proofErr w:type="gramEnd"/>
-      <w:r>
-        <w:t xml:space="preserve"> they have less flexibility in the modelling options, but the default options used are likely to be sensible </w:t>
+        <w:t xml:space="preserve">: these are the component parameter models, which can be inspected in various ways to check for reliability. Because they are fitted internally they have less flexibility in the modelling options, but the default options used are likely to be sensible </w:t>
       </w:r>
       <w:r>
         <w:t xml:space="preserve">and consistent </w:t>
@@ -781,13 +740,7 @@
         <w:t>A step-by-step approach in which you fit your own component models, allowing more flexibility if you believe it is necessary</w:t>
       </w:r>
       <w:r>
-        <w:t xml:space="preserve"> and </w:t>
-      </w:r>
-      <w:r>
-        <w:t>are confident with the methods</w:t>
-      </w:r>
-      <w:r>
-        <w:t>. I will take you through this process in the live session</w:t>
+        <w:t xml:space="preserve"> and are confident with the methods. I will take you through this process in the live session</w:t>
       </w:r>
       <w:r>
         <w:t>.</w:t>
@@ -1745,6 +1698,18 @@
       <w:shd w:val="clear" w:color="auto" w:fill="E1DFDD"/>
     </w:rPr>
   </w:style>
+  <w:style w:type="character" w:styleId="FollowedHyperlink">
+    <w:name w:val="FollowedHyperlink"/>
+    <w:basedOn w:val="DefaultParagraphFont"/>
+    <w:uiPriority w:val="99"/>
+    <w:semiHidden/>
+    <w:unhideWhenUsed/>
+    <w:rsid w:val="002C2B14"/>
+    <w:rPr>
+      <w:color w:val="954F72" w:themeColor="followedHyperlink"/>
+      <w:u w:val="single"/>
+    </w:rPr>
+  </w:style>
 </w:styles>
 </file>
 

--- a/EOW REM training notes 21Nov22.docx
+++ b/EOW REM training notes 21Nov22.docx
@@ -301,15 +301,7 @@
         </w:numPr>
       </w:pPr>
       <w:r>
-        <w:t xml:space="preserve">A file called </w:t>
-      </w:r>
-      <w:proofErr w:type="spellStart"/>
-      <w:r>
-        <w:t>rem_example.R</w:t>
-      </w:r>
-      <w:proofErr w:type="spellEnd"/>
-      <w:r>
-        <w:t>; this contains R code for running an example REM density analysis.</w:t>
+        <w:t>A file called rem_example.R; this contains R code for running an example REM density analysis.</w:t>
       </w:r>
     </w:p>
     <w:p>
@@ -348,15 +340,7 @@
         <w:t xml:space="preserve">Directory &gt; </w:t>
       </w:r>
       <w:r>
-        <w:t xml:space="preserve">Browse to the folder you just extracted from the </w:t>
-      </w:r>
-      <w:proofErr w:type="spellStart"/>
-      <w:r>
-        <w:t>Github</w:t>
-      </w:r>
-      <w:proofErr w:type="spellEnd"/>
-      <w:r>
-        <w:t xml:space="preserve"> download</w:t>
+        <w:t>Browse to the folder you just extracted from the Github download</w:t>
       </w:r>
       <w:r>
         <w:t xml:space="preserve"> &gt; Create Project.</w:t>
@@ -371,15 +355,7 @@
         </w:numPr>
       </w:pPr>
       <w:r>
-        <w:t xml:space="preserve">In the lower right RStudio pane you should see a tab called Files – click on this (if not already highlighted) and you will see your project files. Click on </w:t>
-      </w:r>
-      <w:proofErr w:type="spellStart"/>
-      <w:r>
-        <w:t>rem_example.R</w:t>
-      </w:r>
-      <w:proofErr w:type="spellEnd"/>
-      <w:r>
-        <w:t>.</w:t>
+        <w:t>In the lower right RStudio pane you should see a tab called Files – click on this (if not already highlighted) and you will see your project files. Click on rem_example.R.</w:t>
       </w:r>
     </w:p>
     <w:p>
@@ -394,23 +370,13 @@
         <w:t>Before you can start analysing</w:t>
       </w:r>
       <w:r>
-        <w:t xml:space="preserve">, you will need to install some additional packages as one-off. These will then be available in future analysis sessions without having to reinstall. Running the first chunk of code does this installation. To run a line of code, place the cursor on it and press </w:t>
-      </w:r>
-      <w:proofErr w:type="spellStart"/>
-      <w:r>
-        <w:t>Ctrl+Enter</w:t>
-      </w:r>
-      <w:proofErr w:type="spellEnd"/>
-      <w:r>
-        <w:t xml:space="preserve"> (Win) or </w:t>
-      </w:r>
-      <w:proofErr w:type="spellStart"/>
-      <w:r>
-        <w:t>Cmd+Enter</w:t>
-      </w:r>
-      <w:proofErr w:type="spellEnd"/>
-      <w:r>
-        <w:t xml:space="preserve"> (Mac).</w:t>
+        <w:t xml:space="preserve">, you will need to install some additional packages as </w:t>
+      </w:r>
+      <w:r>
+        <w:t xml:space="preserve">a </w:t>
+      </w:r>
+      <w:r>
+        <w:t>one-off. These will then be available in future analysis sessions without having to reinstall. Running the first chunk of code does this installation. To run a line of code, place the cursor on it and press Ctrl+Enter (Win) or Cmd+Enter (Mac).</w:t>
       </w:r>
     </w:p>
     <w:p>
@@ -468,23 +434,13 @@
         <w:t>L</w:t>
       </w:r>
       <w:r>
-        <w:t xml:space="preserve">oad the data using the function read_camtrap_dp2. Note: this is a slightly modified version of the </w:t>
-      </w:r>
-      <w:proofErr w:type="spellStart"/>
-      <w:r>
-        <w:t>camtraptor</w:t>
-      </w:r>
-      <w:proofErr w:type="spellEnd"/>
-      <w:r>
-        <w:t xml:space="preserve"> function </w:t>
-      </w:r>
-      <w:proofErr w:type="spellStart"/>
-      <w:r>
-        <w:t>read_camtrap_dp</w:t>
-      </w:r>
-      <w:proofErr w:type="spellEnd"/>
-      <w:r>
-        <w:t xml:space="preserve"> which currently isn’t working properly with Agouti output. </w:t>
+        <w:t>oad the data using the function read_camtrap_dp2. Note: this is a slightly modified version of the camtraptor function read_camtrap_dp which currently isn’t working properly with Agouti output</w:t>
+      </w:r>
+      <w:r>
+        <w:t xml:space="preserve"> containing animal position data</w:t>
+      </w:r>
+      <w:r>
+        <w:t xml:space="preserve">. </w:t>
       </w:r>
       <w:r>
         <w:t>O</w:t>
@@ -604,13 +560,8 @@
         <w:t xml:space="preserve">A one-step process that </w:t>
       </w:r>
       <w:r>
-        <w:t xml:space="preserve">only requires a </w:t>
-      </w:r>
-      <w:proofErr w:type="spellStart"/>
-      <w:r>
-        <w:t>datapackage</w:t>
-      </w:r>
-      <w:proofErr w:type="spellEnd"/>
+        <w:t>only requires a datapackage</w:t>
+      </w:r>
       <w:r>
         <w:t xml:space="preserve"> as</w:t>
       </w:r>
@@ -629,13 +580,8 @@
           <w:numId w:val="3"/>
         </w:numPr>
       </w:pPr>
-      <w:proofErr w:type="spellStart"/>
-      <w:r>
-        <w:t>result$estimates</w:t>
-      </w:r>
-      <w:proofErr w:type="spellEnd"/>
-      <w:r>
-        <w:t>: a table of density and component parameter estimates, their standard errors, coefficients of variation, sample sizes and units.</w:t>
+      <w:r>
+        <w:t>result$estimates: a table of density and component parameter estimates, their standard errors, coefficients of variation, sample sizes and units.</w:t>
       </w:r>
     </w:p>
     <w:p>
@@ -646,13 +592,8 @@
           <w:numId w:val="5"/>
         </w:numPr>
       </w:pPr>
-      <w:proofErr w:type="spellStart"/>
-      <w:r>
-        <w:t>result$species</w:t>
-      </w:r>
-      <w:proofErr w:type="spellEnd"/>
-      <w:r>
-        <w:t>: the name of the species to which the results apply.</w:t>
+      <w:r>
+        <w:t>result$species: the name of the species to which the results apply.</w:t>
       </w:r>
     </w:p>
     <w:p>
@@ -663,13 +604,8 @@
           <w:numId w:val="5"/>
         </w:numPr>
       </w:pPr>
-      <w:proofErr w:type="spellStart"/>
-      <w:r>
-        <w:t>results$data</w:t>
-      </w:r>
-      <w:proofErr w:type="spellEnd"/>
-      <w:r>
-        <w:t>: a table of the observation count and camera effort at each location.</w:t>
+      <w:r>
+        <w:t>results$data: a table of the observation count and camera effort at each location.</w:t>
       </w:r>
     </w:p>
     <w:p>
@@ -680,46 +616,26 @@
           <w:numId w:val="5"/>
         </w:numPr>
       </w:pPr>
-      <w:proofErr w:type="spellStart"/>
-      <w:r>
-        <w:t>result$speed_model</w:t>
-      </w:r>
-      <w:proofErr w:type="spellEnd"/>
-      <w:r>
-        <w:t>,</w:t>
+      <w:r>
+        <w:t>result$speed_model,</w:t>
       </w:r>
       <w:r>
         <w:t xml:space="preserve"> </w:t>
       </w:r>
-      <w:proofErr w:type="spellStart"/>
-      <w:r>
-        <w:t>result$activity_model</w:t>
-      </w:r>
-      <w:proofErr w:type="spellEnd"/>
-      <w:r>
-        <w:t>,</w:t>
+      <w:r>
+        <w:t>result$activity_model,</w:t>
       </w:r>
       <w:r>
         <w:t xml:space="preserve"> </w:t>
       </w:r>
-      <w:proofErr w:type="spellStart"/>
-      <w:r>
-        <w:t>result$radius_model</w:t>
-      </w:r>
-      <w:proofErr w:type="spellEnd"/>
-      <w:r>
-        <w:t>,</w:t>
+      <w:r>
+        <w:t>result$radius_model,</w:t>
       </w:r>
       <w:r>
         <w:t xml:space="preserve"> </w:t>
       </w:r>
-      <w:proofErr w:type="spellStart"/>
-      <w:r>
-        <w:t>result$angle_model</w:t>
-      </w:r>
-      <w:proofErr w:type="spellEnd"/>
-      <w:r>
-        <w:t xml:space="preserve">: these are the component parameter models, which can be inspected in various ways to check for reliability. Because they are fitted internally they have less flexibility in the modelling options, but the default options used are likely to be sensible </w:t>
+      <w:r>
+        <w:t xml:space="preserve">result$angle_model: these are the component parameter models, which can be inspected in various ways to check for reliability. Because they are fitted internally they have less flexibility in the modelling options, but the default options used are likely to be sensible </w:t>
       </w:r>
       <w:r>
         <w:t xml:space="preserve">and consistent </w:t>
